--- a/Lab2.docx
+++ b/Lab2.docx
@@ -1603,23 +1603,7 @@
           <w:sz w:val="28"/>
           <w:szCs w:val="28"/>
         </w:rPr>
-        <w:t>сущности, которые будут использоваться для построения приложения «Фитнес-</w:t>
-      </w:r>
-      <w:proofErr w:type="spellStart"/>
-      <w:r>
-        <w:rPr>
-          <w:sz w:val="28"/>
-          <w:szCs w:val="28"/>
-        </w:rPr>
-        <w:t>трекер</w:t>
-      </w:r>
-      <w:proofErr w:type="spellEnd"/>
-      <w:r>
-        <w:rPr>
-          <w:sz w:val="28"/>
-          <w:szCs w:val="28"/>
-        </w:rPr>
-        <w:t>».</w:t>
+        <w:t>сущности, которые будут использоваться для построения приложения «Фитнес-трекер».</w:t>
       </w:r>
       <w:r>
         <w:rPr>
@@ -4134,10 +4118,10 @@
         </w:numPr>
         <w:tabs>
           <w:tab w:val="clear" w:pos="708"/>
-          <w:tab w:val="left" w:pos="426"/>
+          <w:tab w:val="left" w:pos="1134"/>
         </w:tabs>
         <w:spacing w:line="240" w:lineRule="auto"/>
-        <w:ind w:left="0" w:firstLine="0"/>
+        <w:ind w:left="0" w:firstLine="709"/>
       </w:pPr>
       <w:proofErr w:type="spellStart"/>
       <w:r>
@@ -4263,10 +4247,10 @@
         </w:numPr>
         <w:tabs>
           <w:tab w:val="clear" w:pos="708"/>
-          <w:tab w:val="left" w:pos="426"/>
+          <w:tab w:val="left" w:pos="1134"/>
         </w:tabs>
         <w:spacing w:line="240" w:lineRule="auto"/>
-        <w:ind w:left="0" w:firstLine="0"/>
+        <w:ind w:left="0" w:firstLine="709"/>
       </w:pPr>
       <w:r>
         <w:t>Википедия</w:t>
@@ -4368,10 +4352,10 @@
         </w:numPr>
         <w:tabs>
           <w:tab w:val="clear" w:pos="708"/>
-          <w:tab w:val="left" w:pos="426"/>
+          <w:tab w:val="left" w:pos="1134"/>
         </w:tabs>
         <w:spacing w:line="240" w:lineRule="auto"/>
-        <w:ind w:left="0" w:firstLine="0"/>
+        <w:ind w:left="0" w:firstLine="709"/>
       </w:pPr>
       <w:proofErr w:type="spellStart"/>
       <w:r>
@@ -4502,10 +4486,10 @@
         </w:numPr>
         <w:tabs>
           <w:tab w:val="clear" w:pos="708"/>
-          <w:tab w:val="left" w:pos="426"/>
+          <w:tab w:val="left" w:pos="1134"/>
         </w:tabs>
         <w:spacing w:line="240" w:lineRule="auto"/>
-        <w:ind w:left="0" w:firstLine="0"/>
+        <w:ind w:left="0" w:firstLine="709"/>
       </w:pPr>
       <w:r>
         <w:rPr>
@@ -4650,10 +4634,10 @@
         </w:numPr>
         <w:tabs>
           <w:tab w:val="clear" w:pos="708"/>
-          <w:tab w:val="left" w:pos="426"/>
+          <w:tab w:val="left" w:pos="1134"/>
         </w:tabs>
         <w:spacing w:line="240" w:lineRule="auto"/>
-        <w:ind w:left="0" w:firstLine="0"/>
+        <w:ind w:left="0" w:firstLine="709"/>
       </w:pPr>
       <w:r>
         <w:rPr>
